--- a/法令ファイル/昭和二十一年大蔵、厚生、農林、商工、運輸省令第二号（会社経理応急措置法施行令第二十四条の規定による債権に関する件）/昭和二十一年大蔵、厚生、農林、商工、運輸省令第二号（会社経理応急措置法施行令第二十四条の規定による債権に関する件）（昭和二十一年大蔵省・厚生省・農林省・商工省・運輸省令第二号）.docx
+++ b/法令ファイル/昭和二十一年大蔵、厚生、農林、商工、運輸省令第二号（会社経理応急措置法施行令第二十四条の規定による債権に関する件）/昭和二十一年大蔵、厚生、農林、商工、運輸省令第二号（会社経理応急措置法施行令第二十四条の規定による債権に関する件）（昭和二十一年大蔵省・厚生省・農林省・商工省・運輸省令第二号）.docx
@@ -10,6 +10,11 @@
         <w:t>昭和二十一年大蔵、厚生、農林、商工、運輸省令第二号（会社経理応急措置法施行令第二十四条の規定による債権に関する件）</w:t>
         <w:br/>
         <w:t>（昭和二十一年大蔵省・厚生省・農林省・商工省・運輸省令第二号）</w:t>
+      </w:r>
+    </w:p>
+    <w:p>
+      <w:r>
+        <w:t>会社経理応急措置法施行令第二十四条の規定による債権に関する件を次のやうに定める。</w:t>
       </w:r>
     </w:p>
     <w:p>
@@ -40,171 +45,111 @@
     </w:p>
     <w:p>
       <w:pPr>
-        <w:pStyle w:val="Heading6"/>
+        <w:pStyle w:val="ListBullet"/>
         <w:ind w:left="880"/>
       </w:pPr>
       <w:r>
         <w:t>一</w:t>
-      </w:r>
-    </w:p>
-    <w:p>
-      <w:pPr>
-        <w:ind w:left="880"/>
-      </w:pPr>
-      <w:r>
+        <w:br/>
         <w:t>国民更生金庫</w:t>
       </w:r>
     </w:p>
     <w:p>
       <w:pPr>
-        <w:pStyle w:val="Heading6"/>
+        <w:pStyle w:val="ListBullet"/>
         <w:ind w:left="880"/>
       </w:pPr>
       <w:r>
         <w:t>二</w:t>
-      </w:r>
-    </w:p>
-    <w:p>
-      <w:pPr>
-        <w:ind w:left="880"/>
-      </w:pPr>
-      <w:r>
+        <w:br/>
         <w:t>産業設備営団</w:t>
       </w:r>
     </w:p>
     <w:p>
       <w:pPr>
-        <w:pStyle w:val="Heading6"/>
+        <w:pStyle w:val="ListBullet"/>
         <w:ind w:left="880"/>
       </w:pPr>
       <w:r>
         <w:t>三</w:t>
-      </w:r>
-    </w:p>
-    <w:p>
-      <w:pPr>
-        <w:ind w:left="880"/>
-      </w:pPr>
-      <w:r>
+        <w:br/>
         <w:t>帝国鉱業開発株式会社</w:t>
       </w:r>
     </w:p>
     <w:p>
       <w:pPr>
-        <w:pStyle w:val="Heading6"/>
+        <w:pStyle w:val="ListBullet"/>
         <w:ind w:left="880"/>
       </w:pPr>
       <w:r>
         <w:t>四</w:t>
-      </w:r>
-    </w:p>
-    <w:p>
-      <w:pPr>
-        <w:ind w:left="880"/>
-      </w:pPr>
-      <w:r>
+        <w:br/>
         <w:t>日本石炭株式会社</w:t>
       </w:r>
     </w:p>
     <w:p>
       <w:pPr>
-        <w:pStyle w:val="Heading6"/>
+        <w:pStyle w:val="ListBullet"/>
         <w:ind w:left="880"/>
       </w:pPr>
       <w:r>
         <w:t>五</w:t>
-      </w:r>
-    </w:p>
-    <w:p>
-      <w:pPr>
-        <w:ind w:left="880"/>
-      </w:pPr>
-      <w:r>
+        <w:br/>
         <w:t>日本倉庫統制株式会社</w:t>
       </w:r>
     </w:p>
     <w:p>
       <w:pPr>
-        <w:pStyle w:val="Heading6"/>
+        <w:pStyle w:val="ListBullet"/>
         <w:ind w:left="880"/>
       </w:pPr>
       <w:r>
         <w:t>六</w:t>
-      </w:r>
-    </w:p>
-    <w:p>
-      <w:pPr>
-        <w:ind w:left="880"/>
-      </w:pPr>
-      <w:r>
+        <w:br/>
         <w:t>損害保険中央会</w:t>
       </w:r>
     </w:p>
     <w:p>
       <w:pPr>
-        <w:pStyle w:val="Heading6"/>
+        <w:pStyle w:val="ListBullet"/>
         <w:ind w:left="880"/>
       </w:pPr>
       <w:r>
         <w:t>七</w:t>
-      </w:r>
-    </w:p>
-    <w:p>
-      <w:pPr>
-        <w:ind w:left="880"/>
-      </w:pPr>
-      <w:r>
+        <w:br/>
         <w:t>木船保険組合</w:t>
       </w:r>
     </w:p>
     <w:p>
       <w:pPr>
-        <w:pStyle w:val="Heading6"/>
+        <w:pStyle w:val="ListBullet"/>
         <w:ind w:left="880"/>
       </w:pPr>
       <w:r>
         <w:t>八</w:t>
-      </w:r>
-    </w:p>
-    <w:p>
-      <w:pPr>
-        <w:ind w:left="880"/>
-      </w:pPr>
-      <w:r>
+        <w:br/>
         <w:t>漁船保険組合</w:t>
       </w:r>
     </w:p>
     <w:p>
       <w:pPr>
-        <w:pStyle w:val="Heading6"/>
+        <w:pStyle w:val="ListBullet"/>
         <w:ind w:left="880"/>
       </w:pPr>
       <w:r>
         <w:t>九</w:t>
-      </w:r>
-    </w:p>
-    <w:p>
-      <w:pPr>
-        <w:ind w:left="880"/>
-      </w:pPr>
-      <w:r>
+        <w:br/>
         <w:t>旧戦時特殊損害保険法第二条の規定により指定を受けた保険会社</w:t>
       </w:r>
     </w:p>
     <w:p>
       <w:pPr>
-        <w:pStyle w:val="Heading6"/>
+        <w:pStyle w:val="ListBullet"/>
         <w:ind w:left="880"/>
       </w:pPr>
       <w:r>
         <w:t>十</w:t>
-      </w:r>
-    </w:p>
-    <w:p>
-      <w:pPr>
-        <w:ind w:left="880"/>
-      </w:pPr>
-      <w:r>
+        <w:br/>
         <w:t>その他財務大臣の指定するもの</w:t>
       </w:r>
     </w:p>
@@ -223,86 +168,56 @@
     </w:p>
     <w:p>
       <w:pPr>
-        <w:pStyle w:val="Heading6"/>
+        <w:pStyle w:val="ListBullet"/>
         <w:ind w:left="880"/>
       </w:pPr>
       <w:r>
         <w:t>一</w:t>
-      </w:r>
-    </w:p>
-    <w:p>
-      <w:pPr>
-        <w:ind w:left="880"/>
-      </w:pPr>
-      <w:r>
+        <w:br/>
         <w:t>弁済期が昭和二十年八月十五日以前に到来し、同日までに決済（弁済、代物弁済、相殺又は更改をいふ。以下同じ。）を受けた請求権</w:t>
       </w:r>
     </w:p>
     <w:p>
       <w:pPr>
-        <w:pStyle w:val="Heading6"/>
+        <w:pStyle w:val="ListBullet"/>
         <w:ind w:left="880"/>
       </w:pPr>
       <w:r>
         <w:t>二</w:t>
-      </w:r>
-    </w:p>
-    <w:p>
-      <w:pPr>
-        <w:ind w:left="880"/>
-      </w:pPr>
-      <w:r>
+        <w:br/>
         <w:t>政府又は特定機関の通常の業務に関して生じた請求権</w:t>
       </w:r>
     </w:p>
     <w:p>
       <w:pPr>
-        <w:pStyle w:val="Heading6"/>
+        <w:pStyle w:val="ListBullet"/>
         <w:ind w:left="880"/>
       </w:pPr>
       <w:r>
         <w:t>三</w:t>
-      </w:r>
-    </w:p>
-    <w:p>
-      <w:pPr>
-        <w:ind w:left="880"/>
-      </w:pPr>
-      <w:r>
+        <w:br/>
         <w:t>死亡又は傷害に関する保険金又は補償金の請求権</w:t>
       </w:r>
     </w:p>
     <w:p>
       <w:pPr>
-        <w:pStyle w:val="Heading6"/>
+        <w:pStyle w:val="ListBullet"/>
         <w:ind w:left="880"/>
       </w:pPr>
       <w:r>
         <w:t>四</w:t>
-      </w:r>
-    </w:p>
-    <w:p>
-      <w:pPr>
-        <w:ind w:left="880"/>
-      </w:pPr>
-      <w:r>
+        <w:br/>
         <w:t>救恤制度から生ずる請求権</w:t>
       </w:r>
     </w:p>
     <w:p>
       <w:pPr>
-        <w:pStyle w:val="Heading6"/>
+        <w:pStyle w:val="ListBullet"/>
         <w:ind w:left="880"/>
       </w:pPr>
       <w:r>
         <w:t>五</w:t>
-      </w:r>
-    </w:p>
-    <w:p>
-      <w:pPr>
-        <w:ind w:left="880"/>
-      </w:pPr>
-      <w:r>
+        <w:br/>
         <w:t>その他財務大臣の指定するもの</w:t>
       </w:r>
     </w:p>
@@ -347,6 +262,8 @@
     <w:p>
       <w:r>
         <w:t>第三条第二号の政府又は特定機関の通常の業務に関して生じた請求権とは、政府又は特定機関に対する俸給、賃金、年金、退職金その他の給与の請求権又は施設その他の不動産の賃借、建造、改良、維持若しくは修理又は備品及び消耗品の購入に関して生じた請求権その他政府又は特定機関の日常の活動に必要な役務、物資及び施設等の給付に関して生じた請求権及び特定機関たる保険会社、木船保険組合、漁船保険組合及び損害保険中央会に対する人又は法人の戦争事故に因らざる保険金の請求権をいふ。</w:t>
+        <w:br/>
+        <w:t>但し旧陸軍省、旧海軍省及び旧軍需省航空兵器総局の通常の業務に関して生じた請求権については、俸給、賃金、年金、退職金その他の給与の請求権及び金銭の寄託その他これに準ずるものを原因とする請求権に限る。</w:t>
       </w:r>
     </w:p>
     <w:p>
@@ -359,7 +276,7 @@
         <w:pStyle w:val="Heading1"/>
       </w:pPr>
       <w:r>
-        <w:t>附　則</w:t>
+        <w:t>附則（平成一二年八月二一日大蔵省・厚生省・農林水産省・通商産業省・運輸省令第四号）</w:t>
       </w:r>
     </w:p>
     <w:p>
@@ -387,7 +304,7 @@
     </w:pPr>
     <w:r>
       <w:tab/>
-      <w:t>WeGov v0.1 - FTS141</w:t>
+      <w:t>WeGov v0.2 - FTS141</w:t>
     </w:r>
   </w:p>
 </w:ftr>
